--- a/lab6/report.docx
+++ b/lab6/report.docx
@@ -1869,14 +1869,7 @@
                     <w:rFonts w:ascii="Cambria Math" w:hAnsi="Cambria Math"/>
                     <w:lang w:val="en-US"/>
                   </w:rPr>
-                  <m:t>0.0</m:t>
-                </m:r>
-                <m:r>
-                  <w:rPr>
-                    <w:rFonts w:ascii="Cambria Math" w:hAnsi="Cambria Math"/>
-                    <w:lang w:val="en-US"/>
-                  </w:rPr>
-                  <m:t>451</m:t>
+                  <m:t>0.0451</m:t>
                 </m:r>
               </m:oMath>
             </m:oMathPara>
@@ -2238,24 +2231,14 @@
       <w:r>
         <w:t xml:space="preserve">Таблица </w:t>
       </w:r>
-      <w:r>
-        <w:fldChar w:fldCharType="begin"/>
-      </w:r>
-      <w:r>
-        <w:instrText xml:space="preserve"> SEQ Таблица \* ARABIC </w:instrText>
-      </w:r>
-      <w:r>
-        <w:fldChar w:fldCharType="separate"/>
-      </w:r>
-      <w:r>
-        <w:rPr>
-          <w:noProof/>
-        </w:rPr>
-        <w:t>1</w:t>
-      </w:r>
-      <w:r>
-        <w:fldChar w:fldCharType="end"/>
-      </w:r>
+      <w:fldSimple w:instr=" SEQ Таблица \* ARABIC ">
+        <w:r>
+          <w:rPr>
+            <w:noProof/>
+          </w:rPr>
+          <w:t>1</w:t>
+        </w:r>
+      </w:fldSimple>
       <w:r>
         <w:rPr>
           <w:lang w:val="en-US"/>
@@ -2603,13 +2586,7 @@
                 <w:rPr>
                   <w:rFonts w:ascii="Cambria Math" w:hAnsi="Cambria Math"/>
                 </w:rPr>
-                <m:t>γ, град</m:t>
-              </m:r>
-              <m:r>
-                <w:rPr>
-                  <w:rFonts w:ascii="Cambria Math" w:hAnsi="Cambria Math"/>
-                </w:rPr>
-                <m:t>/</m:t>
+                <m:t>γ, град/</m:t>
               </m:r>
               <m:r>
                 <w:rPr>
@@ -2666,24 +2643,14 @@
       <w:r>
         <w:t xml:space="preserve">Таблица </w:t>
       </w:r>
-      <w:r>
-        <w:fldChar w:fldCharType="begin"/>
-      </w:r>
-      <w:r>
-        <w:instrText xml:space="preserve"> SEQ Таблица \* ARABIC </w:instrText>
-      </w:r>
-      <w:r>
-        <w:fldChar w:fldCharType="separate"/>
-      </w:r>
-      <w:r>
-        <w:rPr>
-          <w:noProof/>
-        </w:rPr>
-        <w:t>2</w:t>
-      </w:r>
-      <w:r>
-        <w:fldChar w:fldCharType="end"/>
-      </w:r>
+      <w:fldSimple w:instr=" SEQ Таблица \* ARABIC ">
+        <w:r>
+          <w:rPr>
+            <w:noProof/>
+          </w:rPr>
+          <w:t>2</w:t>
+        </w:r>
+      </w:fldSimple>
       <w:r>
         <w:rPr>
           <w:lang w:val="en-US"/>
@@ -3918,6 +3885,7 @@
       <w:r>
         <w:rPr>
           <w:rFonts w:eastAsiaTheme="minorEastAsia"/>
+          <w:noProof/>
         </w:rPr>
         <w:drawing>
           <wp:inline distT="0" distB="0" distL="0" distR="0" wp14:anchorId="4FD4B157" wp14:editId="5E2B050C">
@@ -3964,24 +3932,14 @@
       <w:r>
         <w:t xml:space="preserve">Рисунок </w:t>
       </w:r>
-      <w:r>
-        <w:fldChar w:fldCharType="begin"/>
-      </w:r>
-      <w:r>
-        <w:instrText xml:space="preserve"> SEQ Рисунок \* ARABIC </w:instrText>
-      </w:r>
-      <w:r>
-        <w:fldChar w:fldCharType="separate"/>
-      </w:r>
-      <w:r>
-        <w:rPr>
-          <w:noProof/>
-        </w:rPr>
-        <w:t>1</w:t>
-      </w:r>
-      <w:r>
-        <w:fldChar w:fldCharType="end"/>
-      </w:r>
+      <w:fldSimple w:instr=" SEQ Рисунок \* ARABIC ">
+        <w:r>
+          <w:rPr>
+            <w:noProof/>
+          </w:rPr>
+          <w:t>1</w:t>
+        </w:r>
+      </w:fldSimple>
       <w:r>
         <w:t xml:space="preserve"> - ФАЧХ полной и упрощенной ПФ контура тока.</w:t>
       </w:r>
@@ -4027,32 +3985,15 @@
     <w:p>
       <w:r>
         <w:lastRenderedPageBreak/>
-        <w:t>То есть, м</w:t>
-      </w:r>
-      <w:r>
-        <w:t>ы можем пренебречь обра</w:t>
-      </w:r>
-      <w:r>
-        <w:t>т</w:t>
-      </w:r>
-      <w:r>
-        <w:t xml:space="preserve">ной связью по </w:t>
+        <w:t xml:space="preserve">То есть, мы можем пренебречь обратной связью по </w:t>
       </w:r>
       <w:proofErr w:type="spellStart"/>
-      <w:proofErr w:type="gramStart"/>
       <w:r>
         <w:t>противо</w:t>
       </w:r>
       <w:proofErr w:type="spellEnd"/>
       <w:r>
-        <w:t>-</w:t>
-      </w:r>
-      <w:r>
-        <w:t>ЭДС</w:t>
-      </w:r>
-      <w:proofErr w:type="gramEnd"/>
-      <w:r>
-        <w:t xml:space="preserve"> когда у нас быстрый контур тока (частота среза </w:t>
+        <w:t xml:space="preserve">-ЭДС когда у нас быстрый контур тока (частота среза </w:t>
       </w:r>
       <m:oMath>
         <m:r>
@@ -4063,10 +4004,7 @@
         </m:r>
       </m:oMath>
       <w:r>
-        <w:t>)</w:t>
-      </w:r>
-      <w:r>
-        <w:t>.</w:t>
+        <w:t>).</w:t>
       </w:r>
     </w:p>
     <w:p>
@@ -5499,6 +5437,9 @@
         <w:jc w:val="center"/>
       </w:pPr>
       <w:r>
+        <w:rPr>
+          <w:noProof/>
+        </w:rPr>
         <w:drawing>
           <wp:inline distT="0" distB="0" distL="0" distR="0" wp14:anchorId="6C008DA6" wp14:editId="69CDA53D">
             <wp:extent cx="5692140" cy="2435056"/>
@@ -5544,24 +5485,14 @@
       <w:r>
         <w:t xml:space="preserve">Рисунок </w:t>
       </w:r>
-      <w:r>
-        <w:fldChar w:fldCharType="begin"/>
-      </w:r>
-      <w:r>
-        <w:instrText xml:space="preserve"> SEQ Рисунок \* ARABIC </w:instrText>
-      </w:r>
-      <w:r>
-        <w:fldChar w:fldCharType="separate"/>
-      </w:r>
-      <w:r>
-        <w:rPr>
-          <w:noProof/>
-        </w:rPr>
-        <w:t>2</w:t>
-      </w:r>
-      <w:r>
-        <w:fldChar w:fldCharType="end"/>
-      </w:r>
+      <w:fldSimple w:instr=" SEQ Рисунок \* ARABIC ">
+        <w:r>
+          <w:rPr>
+            <w:noProof/>
+          </w:rPr>
+          <w:t>2</w:t>
+        </w:r>
+      </w:fldSimple>
       <w:r>
         <w:t xml:space="preserve"> - Схема моделирования для проверки работы контура тока.</w:t>
       </w:r>
@@ -5572,6 +5503,9 @@
         <w:jc w:val="center"/>
       </w:pPr>
       <w:r>
+        <w:rPr>
+          <w:noProof/>
+        </w:rPr>
         <w:drawing>
           <wp:inline distT="0" distB="0" distL="0" distR="0" wp14:anchorId="6E4D5707" wp14:editId="79D403D5">
             <wp:extent cx="4953000" cy="3913691"/>
@@ -5620,24 +5554,14 @@
       <w:r>
         <w:t xml:space="preserve">Рисунок </w:t>
       </w:r>
-      <w:r>
-        <w:fldChar w:fldCharType="begin"/>
-      </w:r>
-      <w:r>
-        <w:instrText xml:space="preserve"> SEQ Рисунок \* ARABIC </w:instrText>
-      </w:r>
-      <w:r>
-        <w:fldChar w:fldCharType="separate"/>
-      </w:r>
-      <w:r>
-        <w:rPr>
-          <w:noProof/>
-        </w:rPr>
-        <w:t>3</w:t>
-      </w:r>
-      <w:r>
-        <w:fldChar w:fldCharType="end"/>
-      </w:r>
+      <w:fldSimple w:instr=" SEQ Рисунок \* ARABIC ">
+        <w:r>
+          <w:rPr>
+            <w:noProof/>
+          </w:rPr>
+          <w:t>3</w:t>
+        </w:r>
+      </w:fldSimple>
       <w:r>
         <w:t xml:space="preserve"> - Графики переходных процессов эталонного (непрерывного) регулятора</w:t>
       </w:r>
@@ -5687,6 +5611,9 @@
         <w:jc w:val="center"/>
       </w:pPr>
       <w:r>
+        <w:rPr>
+          <w:noProof/>
+        </w:rPr>
         <w:drawing>
           <wp:inline distT="0" distB="0" distL="0" distR="0" wp14:anchorId="2D091379" wp14:editId="47C99897">
             <wp:extent cx="5829300" cy="2009566"/>
@@ -5732,24 +5659,14 @@
       <w:r>
         <w:t xml:space="preserve">Рисунок </w:t>
       </w:r>
-      <w:r>
-        <w:fldChar w:fldCharType="begin"/>
-      </w:r>
-      <w:r>
-        <w:instrText xml:space="preserve"> SEQ Рисунок \* ARABIC </w:instrText>
-      </w:r>
-      <w:r>
-        <w:fldChar w:fldCharType="separate"/>
-      </w:r>
-      <w:r>
-        <w:rPr>
-          <w:noProof/>
-        </w:rPr>
-        <w:t>4</w:t>
-      </w:r>
-      <w:r>
-        <w:fldChar w:fldCharType="end"/>
-      </w:r>
+      <w:fldSimple w:instr=" SEQ Рисунок \* ARABIC ">
+        <w:r>
+          <w:rPr>
+            <w:noProof/>
+          </w:rPr>
+          <w:t>4</w:t>
+        </w:r>
+      </w:fldSimple>
       <w:r>
         <w:t xml:space="preserve"> - </w:t>
       </w:r>
@@ -5774,6 +5691,9 @@
         <w:jc w:val="center"/>
       </w:pPr>
       <w:r>
+        <w:rPr>
+          <w:noProof/>
+        </w:rPr>
         <w:drawing>
           <wp:inline distT="0" distB="0" distL="0" distR="0" wp14:anchorId="6949411B" wp14:editId="09D9C1ED">
             <wp:extent cx="5097780" cy="3850445"/>
@@ -5819,24 +5739,14 @@
       <w:r>
         <w:t xml:space="preserve">Рисунок </w:t>
       </w:r>
-      <w:r>
-        <w:fldChar w:fldCharType="begin"/>
-      </w:r>
-      <w:r>
-        <w:instrText xml:space="preserve"> SEQ Рисунок \* ARABIC </w:instrText>
-      </w:r>
-      <w:r>
-        <w:fldChar w:fldCharType="separate"/>
-      </w:r>
-      <w:r>
-        <w:rPr>
-          <w:noProof/>
-        </w:rPr>
-        <w:t>5</w:t>
-      </w:r>
-      <w:r>
-        <w:fldChar w:fldCharType="end"/>
-      </w:r>
+      <w:fldSimple w:instr=" SEQ Рисунок \* ARABIC ">
+        <w:r>
+          <w:rPr>
+            <w:noProof/>
+          </w:rPr>
+          <w:t>5</w:t>
+        </w:r>
+      </w:fldSimple>
       <w:r>
         <w:t xml:space="preserve"> - Графики входного тока и выходной скорости вращения.</w:t>
       </w:r>
@@ -7313,18 +7223,7 @@
                       <w:lang w:val="en-US"/>
                       <w14:ligatures w14:val="none"/>
                     </w:rPr>
-                    <m:t xml:space="preserve">+ </m:t>
-                  </m:r>
-                  <m:r>
-                    <w:rPr>
-                      <w:rFonts w:ascii="Cambria Math" w:eastAsia="Times New Roman" w:hAnsi="Cambria Math" w:cs="Times New Roman"/>
-                      <w:color w:val="212121"/>
-                      <w:kern w:val="0"/>
-                      <w:szCs w:val="28"/>
-                      <w:lang w:val="en-US"/>
-                      <w14:ligatures w14:val="none"/>
-                    </w:rPr>
-                    <m:t>J</m:t>
+                    <m:t>+ J</m:t>
                   </m:r>
                   <m:sSub>
                     <m:sSubPr>
@@ -7445,18 +7344,7 @@
                       <w:lang w:val="en-US"/>
                       <w14:ligatures w14:val="none"/>
                     </w:rPr>
-                    <m:t>J</m:t>
-                  </m:r>
-                  <m:r>
-                    <w:rPr>
-                      <w:rFonts w:ascii="Cambria Math" w:eastAsia="Times New Roman" w:hAnsi="Cambria Math" w:cs="Times New Roman"/>
-                      <w:color w:val="212121"/>
-                      <w:kern w:val="0"/>
-                      <w:szCs w:val="28"/>
-                      <w:lang w:val="en-US"/>
-                      <w14:ligatures w14:val="none"/>
-                    </w:rPr>
-                    <m:t xml:space="preserve">+ </m:t>
+                    <m:t xml:space="preserve">J+ </m:t>
                   </m:r>
                   <m:sSub>
                     <m:sSubPr>
@@ -8278,13 +8166,7 @@
         <w:rPr>
           <w:rFonts w:eastAsiaTheme="minorEastAsia"/>
         </w:rPr>
-        <w:t>, Чебышева, Ньютона, знаменатель какого-то оптимума, либо самим задать распределение корней))</w:t>
-      </w:r>
-      <w:r>
-        <w:rPr>
-          <w:rFonts w:eastAsiaTheme="minorEastAsia"/>
-        </w:rPr>
-        <w:t>.</w:t>
+        <w:t>, Чебышева, Ньютона, знаменатель какого-то оптимума, либо самим задать распределение корней)).</w:t>
       </w:r>
     </w:p>
     <w:p>
@@ -9667,6 +9549,9 @@
         <w:jc w:val="center"/>
       </w:pPr>
       <w:r>
+        <w:rPr>
+          <w:noProof/>
+        </w:rPr>
         <w:drawing>
           <wp:inline distT="0" distB="0" distL="0" distR="0" wp14:anchorId="14DC2D85" wp14:editId="6A5A4ABE">
             <wp:extent cx="5867400" cy="1591191"/>
@@ -9715,24 +9600,14 @@
       <w:r>
         <w:t xml:space="preserve">Рисунок </w:t>
       </w:r>
-      <w:r>
-        <w:fldChar w:fldCharType="begin"/>
-      </w:r>
-      <w:r>
-        <w:instrText xml:space="preserve"> SEQ Рисунок \* ARABIC </w:instrText>
-      </w:r>
-      <w:r>
-        <w:fldChar w:fldCharType="separate"/>
-      </w:r>
-      <w:r>
-        <w:rPr>
-          <w:noProof/>
-        </w:rPr>
-        <w:t>6</w:t>
-      </w:r>
-      <w:r>
-        <w:fldChar w:fldCharType="end"/>
-      </w:r>
+      <w:fldSimple w:instr=" SEQ Рисунок \* ARABIC ">
+        <w:r>
+          <w:rPr>
+            <w:noProof/>
+          </w:rPr>
+          <w:t>6</w:t>
+        </w:r>
+      </w:fldSimple>
       <w:r>
         <w:t xml:space="preserve"> - </w:t>
       </w:r>
@@ -9749,6 +9624,9 @@
         <w:jc w:val="center"/>
       </w:pPr>
       <w:r>
+        <w:rPr>
+          <w:noProof/>
+        </w:rPr>
         <w:drawing>
           <wp:inline distT="0" distB="0" distL="0" distR="0" wp14:anchorId="360A7D18" wp14:editId="5DC5F3DB">
             <wp:extent cx="5037534" cy="3840480"/>
@@ -9794,24 +9672,14 @@
       <w:r>
         <w:t xml:space="preserve">Рисунок </w:t>
       </w:r>
-      <w:r>
-        <w:fldChar w:fldCharType="begin"/>
-      </w:r>
-      <w:r>
-        <w:instrText xml:space="preserve"> SEQ Рисунок \* ARABIC </w:instrText>
-      </w:r>
-      <w:r>
-        <w:fldChar w:fldCharType="separate"/>
-      </w:r>
-      <w:r>
-        <w:rPr>
-          <w:noProof/>
-        </w:rPr>
-        <w:t>7</w:t>
-      </w:r>
-      <w:r>
-        <w:fldChar w:fldCharType="end"/>
-      </w:r>
+      <w:fldSimple w:instr=" SEQ Рисунок \* ARABIC ">
+        <w:r>
+          <w:rPr>
+            <w:noProof/>
+          </w:rPr>
+          <w:t>7</w:t>
+        </w:r>
+      </w:fldSimple>
       <w:r>
         <w:t xml:space="preserve"> - Графики переходных процессов тока якоря и скорости вращения.</w:t>
       </w:r>
@@ -9959,6 +9827,7 @@
       <w:r>
         <w:rPr>
           <w:rFonts w:eastAsiaTheme="minorEastAsia"/>
+          <w:noProof/>
         </w:rPr>
         <w:drawing>
           <wp:inline distT="0" distB="0" distL="0" distR="0" wp14:anchorId="601A8EE1" wp14:editId="67B3E762">
@@ -10005,24 +9874,14 @@
       <w:r>
         <w:t xml:space="preserve">Рисунок </w:t>
       </w:r>
-      <w:r>
-        <w:fldChar w:fldCharType="begin"/>
-      </w:r>
-      <w:r>
-        <w:instrText xml:space="preserve"> SEQ Рисунок \* ARABIC </w:instrText>
-      </w:r>
-      <w:r>
-        <w:fldChar w:fldCharType="separate"/>
-      </w:r>
-      <w:r>
-        <w:rPr>
-          <w:noProof/>
-        </w:rPr>
-        <w:t>8</w:t>
-      </w:r>
-      <w:r>
-        <w:fldChar w:fldCharType="end"/>
-      </w:r>
+      <w:fldSimple w:instr=" SEQ Рисунок \* ARABIC ">
+        <w:r>
+          <w:rPr>
+            <w:noProof/>
+          </w:rPr>
+          <w:t>8</w:t>
+        </w:r>
+      </w:fldSimple>
       <w:r>
         <w:t xml:space="preserve"> - </w:t>
       </w:r>
@@ -10100,13 +9959,14 @@
       <w:r>
         <w:rPr>
           <w:i/>
+          <w:noProof/>
         </w:rPr>
         <w:lastRenderedPageBreak/>
         <w:drawing>
-          <wp:inline distT="0" distB="0" distL="0" distR="0" wp14:anchorId="33DFEFC4" wp14:editId="25641BB2">
-            <wp:extent cx="5433060" cy="4204741"/>
-            <wp:effectExtent l="0" t="0" r="0" b="5715"/>
-            <wp:docPr id="908324114" name="Picture 1" descr="A graph of a function&#10;&#10;Description automatically generated"/>
+          <wp:inline distT="0" distB="0" distL="0" distR="0" wp14:anchorId="33DFEFC4" wp14:editId="4F2EE624">
+            <wp:extent cx="5439963" cy="4121665"/>
+            <wp:effectExtent l="0" t="0" r="8890" b="0"/>
+            <wp:docPr id="908324114" name="Picture 1"/>
             <wp:cNvGraphicFramePr>
               <a:graphicFrameLocks xmlns:a="http://schemas.openxmlformats.org/drawingml/2006/main" noChangeAspect="1"/>
             </wp:cNvGraphicFramePr>
@@ -10114,11 +9974,17 @@
               <a:graphicData uri="http://schemas.openxmlformats.org/drawingml/2006/picture">
                 <pic:pic xmlns:pic="http://schemas.openxmlformats.org/drawingml/2006/picture">
                   <pic:nvPicPr>
-                    <pic:cNvPr id="908324114" name="Picture 1" descr="A graph of a function&#10;&#10;Description automatically generated"/>
+                    <pic:cNvPr id="908324114" name="Picture 1"/>
                     <pic:cNvPicPr/>
                   </pic:nvPicPr>
                   <pic:blipFill>
-                    <a:blip r:embed="rId15"/>
+                    <a:blip r:embed="rId15">
+                      <a:extLst>
+                        <a:ext uri="{28A0092B-C50C-407E-A947-70E740481C1C}">
+                          <a14:useLocalDpi xmlns:a14="http://schemas.microsoft.com/office/drawing/2010/main" val="0"/>
+                        </a:ext>
+                      </a:extLst>
+                    </a:blip>
                     <a:stretch>
                       <a:fillRect/>
                     </a:stretch>
@@ -10126,7 +9992,7 @@
                   <pic:spPr>
                     <a:xfrm>
                       <a:off x="0" y="0"/>
-                      <a:ext cx="5439963" cy="4210084"/>
+                      <a:ext cx="5439963" cy="4121665"/>
                     </a:xfrm>
                     <a:prstGeom prst="rect">
                       <a:avLst/>
@@ -10147,24 +10013,14 @@
       <w:r>
         <w:t xml:space="preserve">Рисунок </w:t>
       </w:r>
-      <w:r>
-        <w:fldChar w:fldCharType="begin"/>
-      </w:r>
-      <w:r>
-        <w:instrText xml:space="preserve"> SEQ Рисунок \* ARABIC </w:instrText>
-      </w:r>
-      <w:r>
-        <w:fldChar w:fldCharType="separate"/>
-      </w:r>
-      <w:r>
-        <w:rPr>
-          <w:noProof/>
-        </w:rPr>
-        <w:t>9</w:t>
-      </w:r>
-      <w:r>
-        <w:fldChar w:fldCharType="end"/>
-      </w:r>
+      <w:fldSimple w:instr=" SEQ Рисунок \* ARABIC ">
+        <w:r>
+          <w:rPr>
+            <w:noProof/>
+          </w:rPr>
+          <w:t>9</w:t>
+        </w:r>
+      </w:fldSimple>
       <w:r>
         <w:t xml:space="preserve"> - </w:t>
       </w:r>
@@ -10194,7 +10050,13 @@
           <w:rPr>
             <w:rFonts w:ascii="Cambria Math" w:hAnsi="Cambria Math"/>
           </w:rPr>
-          <m:t>M=13.1.</m:t>
+          <m:t>M=1.</m:t>
+        </m:r>
+        <m:r>
+          <w:rPr>
+            <w:rFonts w:ascii="Cambria Math" w:hAnsi="Cambria Math"/>
+          </w:rPr>
+          <m:t>924.</m:t>
         </m:r>
       </m:oMath>
     </w:p>
@@ -10202,7 +10064,6 @@
       <w:pPr>
         <w:rPr>
           <w:rFonts w:eastAsiaTheme="minorEastAsia"/>
-          <w:lang w:val="en-US"/>
         </w:rPr>
       </w:pPr>
       <w:r>
@@ -10218,7 +10079,6 @@
         <m:r>
           <w:rPr>
             <w:rFonts w:ascii="Cambria Math" w:eastAsiaTheme="minorEastAsia" w:hAnsi="Cambria Math"/>
-            <w:lang w:val="en-US"/>
           </w:rPr>
           <m:t>=4.7%</m:t>
         </m:r>
@@ -10226,7 +10086,6 @@
       <w:r>
         <w:rPr>
           <w:rFonts w:eastAsiaTheme="minorEastAsia"/>
-          <w:lang w:val="en-US"/>
         </w:rPr>
         <w:t>.</w:t>
       </w:r>
@@ -10256,168 +10115,196 @@
         <w:rPr>
           <w:rFonts w:eastAsiaTheme="minorEastAsia"/>
         </w:rPr>
-        <w:t xml:space="preserve">. По графику АЧХ видно, что система имеет резонансную частоту около </w:t>
+        <w:t xml:space="preserve">. </w:t>
+      </w:r>
+    </w:p>
+    <w:p>
+      <w:pPr>
+        <w:ind w:firstLine="360"/>
+        <w:rPr>
+          <w:rFonts w:eastAsiaTheme="minorEastAsia"/>
+        </w:rPr>
+      </w:pPr>
+    </w:p>
+    <w:p>
+      <w:pPr>
+        <w:ind w:firstLine="360"/>
+        <w:rPr>
+          <w:rFonts w:eastAsiaTheme="minorEastAsia"/>
+        </w:rPr>
+      </w:pPr>
+    </w:p>
+    <w:p>
+      <w:pPr>
+        <w:ind w:firstLine="360"/>
+        <w:rPr>
+          <w:rFonts w:eastAsiaTheme="minorEastAsia"/>
+        </w:rPr>
+      </w:pPr>
+    </w:p>
+    <w:p>
+      <w:pPr>
+        <w:ind w:firstLine="360"/>
+        <w:rPr>
+          <w:rFonts w:eastAsiaTheme="minorEastAsia"/>
+        </w:rPr>
+      </w:pPr>
+    </w:p>
+    <w:p>
+      <w:pPr>
+        <w:ind w:firstLine="360"/>
+        <w:rPr>
+          <w:rFonts w:eastAsiaTheme="minorEastAsia"/>
+        </w:rPr>
+      </w:pPr>
+    </w:p>
+    <w:p>
+      <w:pPr>
+        <w:ind w:firstLine="360"/>
+        <w:rPr>
+          <w:rFonts w:eastAsiaTheme="minorEastAsia"/>
+        </w:rPr>
+      </w:pPr>
+    </w:p>
+    <w:p>
+      <w:pPr>
+        <w:ind w:firstLine="360"/>
+        <w:rPr>
+          <w:rFonts w:eastAsiaTheme="minorEastAsia"/>
+        </w:rPr>
+      </w:pPr>
+    </w:p>
+    <w:p>
+      <w:pPr>
+        <w:ind w:firstLine="360"/>
+        <w:rPr>
+          <w:rFonts w:eastAsiaTheme="minorEastAsia"/>
+        </w:rPr>
+      </w:pPr>
+    </w:p>
+    <w:p>
+      <w:pPr>
+        <w:ind w:firstLine="360"/>
+        <w:rPr>
+          <w:i/>
+        </w:rPr>
+      </w:pPr>
+    </w:p>
+    <w:p>
+      <w:pPr>
+        <w:pStyle w:val="Heading1"/>
+        <w:rPr>
+          <w:rFonts w:eastAsiaTheme="minorEastAsia"/>
+        </w:rPr>
+      </w:pPr>
+      <w:bookmarkStart w:id="10" w:name="_Toc156508513"/>
+      <w:r>
+        <w:rPr>
+          <w:rFonts w:eastAsiaTheme="minorEastAsia"/>
+        </w:rPr>
+        <w:lastRenderedPageBreak/>
+        <w:t>Выводы</w:t>
+      </w:r>
+      <w:bookmarkEnd w:id="10"/>
+    </w:p>
+    <w:p>
+      <w:pPr>
+        <w:ind w:firstLine="360"/>
+      </w:pPr>
+      <w:r>
+        <w:t xml:space="preserve">В данной работе был исследован ОУ в виде двигателя постоянного тока с вентиляторной нагрузкой. Была синтезирована двухконтурная дискретная система управления, которая задает переходные процессы в системе с заранее определенными показателями качества. </w:t>
+      </w:r>
+    </w:p>
+    <w:p>
+      <w:pPr>
+        <w:ind w:firstLine="360"/>
+      </w:pPr>
+      <w:r>
+        <w:t xml:space="preserve">В качестве управляющего блока были использованы ПИ-регулятор контура тока и ПИД-регулятор контура скорости, который был синтезирован с использованием полиномиального регулятора. Регулятор контура тока был настроен на линейный оптимум с использованием упрощенной ПФ. В свою очередь, коэффициенты ПИД-регулятора рассчитывались, основываясь на требуемом качестве переходного процесса (перерегулирование и время переходного процесса). Для этого использовался метод стандартных характеристических полиномов, а именно полином </w:t>
+      </w:r>
+      <w:proofErr w:type="spellStart"/>
+      <w:r>
+        <w:t>Баттерворта</w:t>
+      </w:r>
+      <w:proofErr w:type="spellEnd"/>
+      <w:r>
+        <w:t>.</w:t>
+      </w:r>
+    </w:p>
+    <w:p>
+      <w:pPr>
+        <w:ind w:firstLine="360"/>
+      </w:pPr>
+      <w:r>
+        <w:t xml:space="preserve">В результате система удовлетворяет всем требованиям, кроме одного – показатель </w:t>
+      </w:r>
+      <w:proofErr w:type="spellStart"/>
+      <w:r>
+        <w:t>колебательности</w:t>
+      </w:r>
+      <w:proofErr w:type="spellEnd"/>
+      <w:r>
+        <w:t xml:space="preserve"> (</w:t>
+      </w:r>
+      <w:r>
+        <w:t xml:space="preserve">полученное значение </w:t>
       </w:r>
       <m:oMath>
+        <m:r>
+          <w:rPr>
+            <w:rFonts w:ascii="Cambria Math" w:hAnsi="Cambria Math"/>
+          </w:rPr>
+          <m:t>M=1.924,</m:t>
+        </m:r>
+      </m:oMath>
+      <w:r>
+        <w:rPr>
+          <w:rFonts w:eastAsiaTheme="minorEastAsia"/>
+        </w:rPr>
+        <w:t xml:space="preserve"> </w:t>
+      </w:r>
+      <w:r>
+        <w:rPr>
+          <w:rFonts w:eastAsiaTheme="minorEastAsia"/>
+        </w:rPr>
+        <w:t xml:space="preserve">требуемое </w:t>
+      </w:r>
+      <m:oMath>
+        <m:sSub>
+          <m:sSubPr>
+            <m:ctrlPr>
+              <w:rPr>
+                <w:rFonts w:ascii="Cambria Math" w:eastAsiaTheme="minorEastAsia" w:hAnsi="Cambria Math"/>
+                <w:i/>
+              </w:rPr>
+            </m:ctrlPr>
+          </m:sSubPr>
+          <m:e>
+            <m:r>
+              <w:rPr>
+                <w:rFonts w:ascii="Cambria Math" w:eastAsiaTheme="minorEastAsia" w:hAnsi="Cambria Math"/>
+              </w:rPr>
+              <m:t>M</m:t>
+            </m:r>
+          </m:e>
+          <m:sub>
+            <m:r>
+              <w:rPr>
+                <w:rFonts w:ascii="Cambria Math" w:eastAsiaTheme="minorEastAsia" w:hAnsi="Cambria Math"/>
+              </w:rPr>
+              <m:t>req</m:t>
+            </m:r>
+          </m:sub>
+        </m:sSub>
         <m:r>
           <w:rPr>
             <w:rFonts w:ascii="Cambria Math" w:eastAsiaTheme="minorEastAsia" w:hAnsi="Cambria Math"/>
           </w:rPr>
-          <m:t>w=17.378</m:t>
+          <m:t>≤1.2)</m:t>
         </m:r>
       </m:oMath>
       <w:r>
-        <w:rPr>
-          <w:rFonts w:eastAsiaTheme="minorEastAsia"/>
-        </w:rPr>
-        <w:t xml:space="preserve"> </w:t>
-      </w:r>
-      <w:r>
-        <w:rPr>
-          <w:rFonts w:eastAsiaTheme="minorEastAsia"/>
-        </w:rPr>
-        <w:t>рад</w:t>
-      </w:r>
-      <w:r>
-        <w:rPr>
-          <w:rFonts w:eastAsiaTheme="minorEastAsia"/>
-        </w:rPr>
-        <w:t>/</w:t>
-      </w:r>
-      <w:r>
-        <w:rPr>
-          <w:rFonts w:eastAsiaTheme="minorEastAsia"/>
-        </w:rPr>
-        <w:t>с</w:t>
-      </w:r>
-      <w:r>
-        <w:rPr>
-          <w:rFonts w:eastAsiaTheme="minorEastAsia"/>
-        </w:rPr>
         <w:t xml:space="preserve">. </w:t>
-      </w:r>
-      <w:r>
-        <w:rPr>
-          <w:rFonts w:eastAsiaTheme="minorEastAsia"/>
-        </w:rPr>
-        <w:t xml:space="preserve">Возможным решением является внедрение в систему некоторого полосового </w:t>
-      </w:r>
-      <w:r>
-        <w:rPr>
-          <w:rFonts w:eastAsiaTheme="minorEastAsia"/>
-        </w:rPr>
-        <w:t>фильтра, который</w:t>
-      </w:r>
-      <w:r>
-        <w:rPr>
-          <w:rFonts w:eastAsiaTheme="minorEastAsia"/>
-        </w:rPr>
-        <w:t xml:space="preserve"> будет работать в указанном диапазоне частот для компенсации колебаний.</w:t>
-      </w:r>
-    </w:p>
-    <w:p>
-      <w:pPr>
-        <w:ind w:firstLine="360"/>
-        <w:rPr>
-          <w:rFonts w:eastAsiaTheme="minorEastAsia"/>
-        </w:rPr>
-      </w:pPr>
-    </w:p>
-    <w:p>
-      <w:pPr>
-        <w:ind w:firstLine="360"/>
-        <w:rPr>
-          <w:rFonts w:eastAsiaTheme="minorEastAsia"/>
-        </w:rPr>
-      </w:pPr>
-    </w:p>
-    <w:p>
-      <w:pPr>
-        <w:ind w:firstLine="360"/>
-        <w:rPr>
-          <w:rFonts w:eastAsiaTheme="minorEastAsia"/>
-        </w:rPr>
-      </w:pPr>
-    </w:p>
-    <w:p>
-      <w:pPr>
-        <w:ind w:firstLine="360"/>
-        <w:rPr>
-          <w:rFonts w:eastAsiaTheme="minorEastAsia"/>
-        </w:rPr>
-      </w:pPr>
-    </w:p>
-    <w:p>
-      <w:pPr>
-        <w:ind w:firstLine="360"/>
-        <w:rPr>
-          <w:rFonts w:eastAsiaTheme="minorEastAsia"/>
-        </w:rPr>
-      </w:pPr>
-    </w:p>
-    <w:p>
-      <w:pPr>
-        <w:ind w:firstLine="360"/>
-        <w:rPr>
-          <w:i/>
-        </w:rPr>
-      </w:pPr>
-    </w:p>
-    <w:p>
-      <w:pPr>
-        <w:pStyle w:val="Heading1"/>
-        <w:rPr>
-          <w:rFonts w:eastAsiaTheme="minorEastAsia"/>
-        </w:rPr>
-      </w:pPr>
-      <w:bookmarkStart w:id="10" w:name="_Toc156508513"/>
-      <w:r>
-        <w:rPr>
-          <w:rFonts w:eastAsiaTheme="minorEastAsia"/>
-        </w:rPr>
-        <w:lastRenderedPageBreak/>
-        <w:t>Выводы</w:t>
-      </w:r>
-      <w:bookmarkEnd w:id="10"/>
-    </w:p>
-    <w:p>
-      <w:pPr>
-        <w:ind w:firstLine="360"/>
-      </w:pPr>
-      <w:r>
-        <w:t xml:space="preserve">В данной работе был исследован ОУ в виде двигателя постоянного тока с вентиляторной нагрузкой. Была синтезирована двухконтурная дискретная система управления, которая задает переходные процессы в системе с заранее определенными показателями качества. </w:t>
-      </w:r>
-    </w:p>
-    <w:p>
-      <w:pPr>
-        <w:ind w:firstLine="360"/>
-      </w:pPr>
-      <w:r>
-        <w:t xml:space="preserve">В качестве управляющего блока были использованы ПИ-регулятор контура тока и ПИД-регулятор контура скорости, который был синтезирован с использованием полиномиального регулятора. Регулятор контура тока был настроен на линейный оптимум с использованием упрощенной ПФ. В свою очередь, коэффициенты ПИД-регулятора рассчитывались, основываясь на требуемом качестве переходного процесса (перерегулирование и время переходного процесса). Для этого использовался метод стандартных характеристических полиномов, а именно полином </w:t>
-      </w:r>
-      <w:proofErr w:type="spellStart"/>
-      <w:r>
-        <w:t>Баттерворта</w:t>
-      </w:r>
-      <w:proofErr w:type="spellEnd"/>
-      <w:r>
-        <w:t>.</w:t>
-      </w:r>
-    </w:p>
-    <w:p>
-      <w:pPr>
-        <w:ind w:firstLine="360"/>
-      </w:pPr>
-      <w:r>
-        <w:t xml:space="preserve">В результате система удовлетворяет всем требованиям, кроме одного – показатель </w:t>
-      </w:r>
-      <w:proofErr w:type="spellStart"/>
-      <w:r>
-        <w:t>колебательности</w:t>
-      </w:r>
-      <w:proofErr w:type="spellEnd"/>
-      <w:r>
-        <w:t>. Возможное решение данной проблемы – добавление полосового фильтра.</w:t>
       </w:r>
     </w:p>
     <w:sectPr>
